--- a/doc/Documentacion.docx
+++ b/doc/Documentacion.docx
@@ -1154,12 +1154,12 @@
           <wp:inline distB="114300" distT="114300" distL="114300" distR="114300">
             <wp:extent cx="5402580" cy="3073400"/>
             <wp:effectExtent b="0" l="0" r="0" t="0"/>
-            <wp:docPr id="18" name="image37.png"/>
+            <wp:docPr id="18" name="image43.png"/>
             <a:graphic>
               <a:graphicData uri="http://schemas.openxmlformats.org/drawingml/2006/picture">
                 <pic:pic>
                   <pic:nvPicPr>
-                    <pic:cNvPr id="0" name="image37.png"/>
+                    <pic:cNvPr id="0" name="image43.png"/>
                     <pic:cNvPicPr preferRelativeResize="0"/>
                   </pic:nvPicPr>
                   <pic:blipFill>
@@ -3508,12 +3508,12 @@
             <wp:extent cx="4595896" cy="3153092"/>
             <wp:effectExtent b="0" l="0" r="0" t="0"/>
             <wp:wrapTopAndBottom distB="114300" distT="114300"/>
-            <wp:docPr descr="world_geohash.jpg" id="10" name="image24.jpg"/>
+            <wp:docPr descr="world_geohash.jpg" id="11" name="image26.jpg"/>
             <a:graphic>
               <a:graphicData uri="http://schemas.openxmlformats.org/drawingml/2006/picture">
                 <pic:pic>
                   <pic:nvPicPr>
-                    <pic:cNvPr descr="world_geohash.jpg" id="0" name="image24.jpg"/>
+                    <pic:cNvPr descr="world_geohash.jpg" id="0" name="image26.jpg"/>
                     <pic:cNvPicPr preferRelativeResize="0"/>
                   </pic:nvPicPr>
                   <pic:blipFill>
@@ -3563,12 +3563,12 @@
             <wp:extent cx="4566332" cy="3438842"/>
             <wp:effectExtent b="0" l="0" r="0" t="0"/>
             <wp:wrapTopAndBottom distB="114300" distT="114300"/>
-            <wp:docPr descr="zones_level_2.png" id="3" name="image17.png"/>
+            <wp:docPr descr="zones_level_2.png" id="3" name="image16.png"/>
             <a:graphic>
               <a:graphicData uri="http://schemas.openxmlformats.org/drawingml/2006/picture">
                 <pic:pic>
                   <pic:nvPicPr>
-                    <pic:cNvPr descr="zones_level_2.png" id="0" name="image17.png"/>
+                    <pic:cNvPr descr="zones_level_2.png" id="0" name="image16.png"/>
                     <pic:cNvPicPr preferRelativeResize="0"/>
                   </pic:nvPicPr>
                   <pic:blipFill>
@@ -3721,12 +3721,12 @@
           <wp:inline distB="114300" distT="114300" distL="114300" distR="114300">
             <wp:extent cx="4592003" cy="2884837"/>
             <wp:effectExtent b="0" l="0" r="0" t="0"/>
-            <wp:docPr descr="elb_forwarding.PNG" id="6" name="image20.png"/>
+            <wp:docPr descr="elb_forwarding.PNG" id="6" name="image21.png"/>
             <a:graphic>
               <a:graphicData uri="http://schemas.openxmlformats.org/drawingml/2006/picture">
                 <pic:pic>
                   <pic:nvPicPr>
-                    <pic:cNvPr descr="elb_forwarding.PNG" id="0" name="image20.png"/>
+                    <pic:cNvPr descr="elb_forwarding.PNG" id="0" name="image21.png"/>
                     <pic:cNvPicPr preferRelativeResize="0"/>
                   </pic:nvPicPr>
                   <pic:blipFill>
@@ -3781,12 +3781,12 @@
           <wp:inline distB="114300" distT="114300" distL="114300" distR="114300">
             <wp:extent cx="5399730" cy="673100"/>
             <wp:effectExtent b="0" l="0" r="0" t="0"/>
-            <wp:docPr descr="elb_listener.PNG" id="17" name="image35.png"/>
+            <wp:docPr descr="elb_listener.PNG" id="17" name="image42.png"/>
             <a:graphic>
               <a:graphicData uri="http://schemas.openxmlformats.org/drawingml/2006/picture">
                 <pic:pic>
                   <pic:nvPicPr>
-                    <pic:cNvPr descr="elb_listener.PNG" id="0" name="image35.png"/>
+                    <pic:cNvPr descr="elb_listener.PNG" id="0" name="image42.png"/>
                     <pic:cNvPicPr preferRelativeResize="0"/>
                   </pic:nvPicPr>
                   <pic:blipFill>
@@ -3841,7 +3841,7 @@
           <wp:inline distB="114300" distT="114300" distL="114300" distR="114300">
             <wp:extent cx="5399730" cy="571500"/>
             <wp:effectExtent b="0" l="0" r="0" t="0"/>
-            <wp:docPr descr="elb_instances.PNG" id="12" name="image29.png"/>
+            <wp:docPr descr="elb_instances.PNG" id="14" name="image29.png"/>
             <a:graphic>
               <a:graphicData uri="http://schemas.openxmlformats.org/drawingml/2006/picture">
                 <pic:pic>
@@ -7447,12 +7447,12 @@
             <wp:extent cx="5402580" cy="3251200"/>
             <wp:effectExtent b="0" l="0" r="0" t="0"/>
             <wp:wrapTopAndBottom distB="114300" distT="114300"/>
-            <wp:docPr descr="logica_flink.png" id="9" name="image23.png"/>
+            <wp:docPr descr="logica_flink.png" id="9" name="image24.png"/>
             <a:graphic>
               <a:graphicData uri="http://schemas.openxmlformats.org/drawingml/2006/picture">
                 <pic:pic>
                   <pic:nvPicPr>
-                    <pic:cNvPr descr="logica_flink.png" id="0" name="image23.png"/>
+                    <pic:cNvPr descr="logica_flink.png" id="0" name="image24.png"/>
                     <pic:cNvPicPr preferRelativeResize="0"/>
                   </pic:nvPicPr>
                   <pic:blipFill>
@@ -7645,6 +7645,325 @@
         <w:jc w:val="both"/>
         <w:rPr/>
       </w:pPr>
+      <w:r>
+        <w:rPr>
+          <w:rtl w:val="0"/>
+        </w:rPr>
+      </w:r>
+    </w:p>
+    <w:p>
+      <w:pPr>
+        <w:contextualSpacing w:val="0"/>
+        <w:jc w:val="both"/>
+        <w:rPr/>
+      </w:pPr>
+      <w:r>
+        <w:rPr>
+          <w:rtl w:val="0"/>
+        </w:rPr>
+        <w:t xml:space="preserve">Se ha desplegado un clúster de Flink con un JobManager y dos TaskManager para conseguir alta disponibilidad.</w:t>
+      </w:r>
+    </w:p>
+    <w:p>
+      <w:pPr>
+        <w:contextualSpacing w:val="0"/>
+        <w:jc w:val="both"/>
+        <w:rPr/>
+      </w:pPr>
+      <w:r>
+        <w:rPr>
+          <w:rtl w:val="0"/>
+        </w:rPr>
+        <w:t xml:space="preserve">El docker compose del Job Manager es el siguiente:</w:t>
+      </w:r>
+    </w:p>
+    <w:p>
+      <w:pPr>
+        <w:contextualSpacing w:val="0"/>
+        <w:jc w:val="both"/>
+        <w:rPr/>
+      </w:pPr>
+      <w:r>
+        <w:rPr>
+          <w:color w:val="000020"/>
+          <w:shd w:fill="f6f8ff" w:val="clear"/>
+          <w:rtl w:val="0"/>
+        </w:rPr>
+        <w:t xml:space="preserve"> jobmanager:</w:t>
+        <w:br w:type="textWrapping"/>
+        <w:t xml:space="preserve">    image: flink:latest</w:t>
+        <w:br w:type="textWrapping"/>
+        <w:t xml:space="preserve">    expose:</w:t>
+        <w:br w:type="textWrapping"/>
+        <w:t xml:space="preserve">      - "</w:t>
+      </w:r>
+      <w:r>
+        <w:rPr>
+          <w:rFonts w:ascii="Arial" w:cs="Arial" w:eastAsia="Arial" w:hAnsi="Arial"/>
+          <w:color w:val="008c00"/>
+          <w:shd w:fill="f6f8ff" w:val="clear"/>
+          <w:rtl w:val="0"/>
+        </w:rPr>
+        <w:t xml:space="preserve">6123</w:t>
+      </w:r>
+      <w:r>
+        <w:rPr>
+          <w:color w:val="000020"/>
+          <w:shd w:fill="f6f8ff" w:val="clear"/>
+          <w:rtl w:val="0"/>
+        </w:rPr>
+        <w:t xml:space="preserve">"</w:t>
+        <w:br w:type="textWrapping"/>
+        <w:t xml:space="preserve">      - "</w:t>
+      </w:r>
+      <w:r>
+        <w:rPr>
+          <w:rFonts w:ascii="Arial" w:cs="Arial" w:eastAsia="Arial" w:hAnsi="Arial"/>
+          <w:color w:val="008c00"/>
+          <w:shd w:fill="f6f8ff" w:val="clear"/>
+          <w:rtl w:val="0"/>
+        </w:rPr>
+        <w:t xml:space="preserve">6124</w:t>
+      </w:r>
+      <w:r>
+        <w:rPr>
+          <w:color w:val="000020"/>
+          <w:shd w:fill="f6f8ff" w:val="clear"/>
+          <w:rtl w:val="0"/>
+        </w:rPr>
+        <w:t xml:space="preserve">"</w:t>
+        <w:br w:type="textWrapping"/>
+        <w:t xml:space="preserve">    ports:</w:t>
+        <w:br w:type="textWrapping"/>
+        <w:t xml:space="preserve">      - "</w:t>
+      </w:r>
+      <w:r>
+        <w:rPr>
+          <w:rFonts w:ascii="Arial" w:cs="Arial" w:eastAsia="Arial" w:hAnsi="Arial"/>
+          <w:color w:val="008c00"/>
+          <w:shd w:fill="f6f8ff" w:val="clear"/>
+          <w:rtl w:val="0"/>
+        </w:rPr>
+        <w:t xml:space="preserve">8081</w:t>
+      </w:r>
+      <w:r>
+        <w:rPr>
+          <w:color w:val="000020"/>
+          <w:shd w:fill="f6f8ff" w:val="clear"/>
+          <w:rtl w:val="0"/>
+        </w:rPr>
+        <w:t xml:space="preserve">:</w:t>
+      </w:r>
+      <w:r>
+        <w:rPr>
+          <w:rFonts w:ascii="Arial" w:cs="Arial" w:eastAsia="Arial" w:hAnsi="Arial"/>
+          <w:color w:val="008c00"/>
+          <w:shd w:fill="f6f8ff" w:val="clear"/>
+          <w:rtl w:val="0"/>
+        </w:rPr>
+        <w:t xml:space="preserve">8081</w:t>
+      </w:r>
+      <w:r>
+        <w:rPr>
+          <w:color w:val="000020"/>
+          <w:shd w:fill="f6f8ff" w:val="clear"/>
+          <w:rtl w:val="0"/>
+        </w:rPr>
+        <w:t xml:space="preserve">"</w:t>
+        <w:br w:type="textWrapping"/>
+        <w:t xml:space="preserve">      - "</w:t>
+      </w:r>
+      <w:r>
+        <w:rPr>
+          <w:rFonts w:ascii="Arial" w:cs="Arial" w:eastAsia="Arial" w:hAnsi="Arial"/>
+          <w:color w:val="008c00"/>
+          <w:shd w:fill="f6f8ff" w:val="clear"/>
+          <w:rtl w:val="0"/>
+        </w:rPr>
+        <w:t xml:space="preserve">6123</w:t>
+      </w:r>
+      <w:r>
+        <w:rPr>
+          <w:color w:val="000020"/>
+          <w:shd w:fill="f6f8ff" w:val="clear"/>
+          <w:rtl w:val="0"/>
+        </w:rPr>
+        <w:t xml:space="preserve">:</w:t>
+      </w:r>
+      <w:r>
+        <w:rPr>
+          <w:rFonts w:ascii="Arial" w:cs="Arial" w:eastAsia="Arial" w:hAnsi="Arial"/>
+          <w:color w:val="008c00"/>
+          <w:shd w:fill="f6f8ff" w:val="clear"/>
+          <w:rtl w:val="0"/>
+        </w:rPr>
+        <w:t xml:space="preserve">6123</w:t>
+      </w:r>
+      <w:r>
+        <w:rPr>
+          <w:color w:val="000020"/>
+          <w:shd w:fill="f6f8ff" w:val="clear"/>
+          <w:rtl w:val="0"/>
+        </w:rPr>
+        <w:t xml:space="preserve">"</w:t>
+        <w:br w:type="textWrapping"/>
+        <w:t xml:space="preserve">      - "</w:t>
+      </w:r>
+      <w:r>
+        <w:rPr>
+          <w:rFonts w:ascii="Arial" w:cs="Arial" w:eastAsia="Arial" w:hAnsi="Arial"/>
+          <w:color w:val="008c00"/>
+          <w:shd w:fill="f6f8ff" w:val="clear"/>
+          <w:rtl w:val="0"/>
+        </w:rPr>
+        <w:t xml:space="preserve">6124</w:t>
+      </w:r>
+      <w:r>
+        <w:rPr>
+          <w:color w:val="000020"/>
+          <w:shd w:fill="f6f8ff" w:val="clear"/>
+          <w:rtl w:val="0"/>
+        </w:rPr>
+        <w:t xml:space="preserve">:</w:t>
+      </w:r>
+      <w:r>
+        <w:rPr>
+          <w:rFonts w:ascii="Arial" w:cs="Arial" w:eastAsia="Arial" w:hAnsi="Arial"/>
+          <w:color w:val="008c00"/>
+          <w:shd w:fill="f6f8ff" w:val="clear"/>
+          <w:rtl w:val="0"/>
+        </w:rPr>
+        <w:t xml:space="preserve">6124</w:t>
+      </w:r>
+      <w:r>
+        <w:rPr>
+          <w:color w:val="000020"/>
+          <w:shd w:fill="f6f8ff" w:val="clear"/>
+          <w:rtl w:val="0"/>
+        </w:rPr>
+        <w:t xml:space="preserve">"</w:t>
+        <w:br w:type="textWrapping"/>
+        <w:t xml:space="preserve">    command: jobmanager</w:t>
+        <w:br w:type="textWrapping"/>
+        <w:t xml:space="preserve">    environment:</w:t>
+        <w:br w:type="textWrapping"/>
+        <w:t xml:space="preserve">      - JOB_MANAGER_RPC_ADDRESS=</w:t>
+      </w:r>
+      <w:r>
+        <w:rPr>
+          <w:rFonts w:ascii="Arial" w:cs="Arial" w:eastAsia="Arial" w:hAnsi="Arial"/>
+          <w:color w:val="008c00"/>
+          <w:shd w:fill="f6f8ff" w:val="clear"/>
+          <w:rtl w:val="0"/>
+        </w:rPr>
+        <w:t xml:space="preserve">172.31.18.139</w:t>
+      </w:r>
+      <w:r>
+        <w:rPr>
+          <w:color w:val="000020"/>
+          <w:shd w:fill="f6f8ff" w:val="clear"/>
+          <w:rtl w:val="0"/>
+        </w:rPr>
+        <w:br w:type="textWrapping"/>
+      </w:r>
+      <w:r>
+        <w:rPr>
+          <w:rtl w:val="0"/>
+        </w:rPr>
+      </w:r>
+    </w:p>
+    <w:p>
+      <w:pPr>
+        <w:contextualSpacing w:val="0"/>
+        <w:jc w:val="both"/>
+        <w:rPr/>
+      </w:pPr>
+      <w:r>
+        <w:rPr>
+          <w:rtl w:val="0"/>
+        </w:rPr>
+        <w:t xml:space="preserve">El docker compose de los task manager es:</w:t>
+      </w:r>
+    </w:p>
+    <w:p>
+      <w:pPr>
+        <w:contextualSpacing w:val="0"/>
+        <w:jc w:val="both"/>
+        <w:rPr/>
+      </w:pPr>
+      <w:r>
+        <w:rPr>
+          <w:color w:val="000020"/>
+          <w:shd w:fill="f6f8ff" w:val="clear"/>
+          <w:rtl w:val="0"/>
+        </w:rPr>
+        <w:t xml:space="preserve"> flink-taskmanager:</w:t>
+        <w:br w:type="textWrapping"/>
+        <w:t xml:space="preserve">    image: flink:latest</w:t>
+        <w:br w:type="textWrapping"/>
+        <w:t xml:space="preserve">    expose:</w:t>
+        <w:br w:type="textWrapping"/>
+        <w:t xml:space="preserve">      - "</w:t>
+      </w:r>
+      <w:r>
+        <w:rPr>
+          <w:rFonts w:ascii="Arial" w:cs="Arial" w:eastAsia="Arial" w:hAnsi="Arial"/>
+          <w:color w:val="008c00"/>
+          <w:shd w:fill="f6f8ff" w:val="clear"/>
+          <w:rtl w:val="0"/>
+        </w:rPr>
+        <w:t xml:space="preserve">6121</w:t>
+      </w:r>
+      <w:r>
+        <w:rPr>
+          <w:color w:val="000020"/>
+          <w:shd w:fill="f6f8ff" w:val="clear"/>
+          <w:rtl w:val="0"/>
+        </w:rPr>
+        <w:t xml:space="preserve">"</w:t>
+        <w:br w:type="textWrapping"/>
+        <w:t xml:space="preserve">      - "</w:t>
+      </w:r>
+      <w:r>
+        <w:rPr>
+          <w:rFonts w:ascii="Arial" w:cs="Arial" w:eastAsia="Arial" w:hAnsi="Arial"/>
+          <w:color w:val="008c00"/>
+          <w:shd w:fill="f6f8ff" w:val="clear"/>
+          <w:rtl w:val="0"/>
+        </w:rPr>
+        <w:t xml:space="preserve">6122</w:t>
+      </w:r>
+      <w:r>
+        <w:rPr>
+          <w:color w:val="000020"/>
+          <w:shd w:fill="f6f8ff" w:val="clear"/>
+          <w:rtl w:val="0"/>
+        </w:rPr>
+        <w:t xml:space="preserve">"</w:t>
+        <w:br w:type="textWrapping"/>
+        <w:t xml:space="preserve">    command: taskmanager</w:t>
+        <w:br w:type="textWrapping"/>
+        <w:t xml:space="preserve">    environment:</w:t>
+        <w:br w:type="textWrapping"/>
+        <w:t xml:space="preserve">      - JOB_MANAGER_RPC_ADDRESS=</w:t>
+      </w:r>
+      <w:r>
+        <w:rPr>
+          <w:rFonts w:ascii="Arial" w:cs="Arial" w:eastAsia="Arial" w:hAnsi="Arial"/>
+          <w:color w:val="008c00"/>
+          <w:shd w:fill="f6f8ff" w:val="clear"/>
+          <w:rtl w:val="0"/>
+        </w:rPr>
+        <w:t xml:space="preserve">172.31.18.139</w:t>
+      </w:r>
+      <w:r>
+        <w:rPr>
+          <w:color w:val="000020"/>
+          <w:shd w:fill="f6f8ff" w:val="clear"/>
+          <w:rtl w:val="0"/>
+        </w:rPr>
+        <w:br w:type="textWrapping"/>
+      </w:r>
       <w:r>
         <w:rPr>
           <w:rtl w:val="0"/>
@@ -8654,25 +8973,25 @@
           <w:rtl w:val="0"/>
         </w:rPr>
       </w:r>
-    </w:p>
-    <w:p>
-      <w:pPr>
-        <w:contextualSpacing w:val="0"/>
-        <w:jc w:val="both"/>
-        <w:rPr/>
-      </w:pPr>
-      <w:r>
-        <w:rPr/>
+      <w:r>
         <w:drawing>
-          <wp:inline distB="114300" distT="114300" distL="114300" distR="114300">
-            <wp:extent cx="5399730" cy="2946400"/>
+          <wp:anchor allowOverlap="1" behindDoc="0" distB="114300" distT="114300" distL="114300" distR="114300" hidden="0" layoutInCell="1" locked="0" relativeHeight="0" simplePos="0">
+            <wp:simplePos x="0" y="0"/>
+            <wp:positionH relativeFrom="margin">
+              <wp:posOffset>-95249</wp:posOffset>
+            </wp:positionH>
+            <wp:positionV relativeFrom="paragraph">
+              <wp:posOffset>0</wp:posOffset>
+            </wp:positionV>
+            <wp:extent cx="5153978" cy="2486025"/>
             <wp:effectExtent b="0" l="0" r="0" t="0"/>
-            <wp:docPr descr="data sources.PNG" id="13" name="image30.png"/>
+            <wp:wrapSquare wrapText="bothSides" distB="114300" distT="114300" distL="114300" distR="114300"/>
+            <wp:docPr descr="data sources.PNG" id="2" name="image15.png"/>
             <a:graphic>
               <a:graphicData uri="http://schemas.openxmlformats.org/drawingml/2006/picture">
                 <pic:pic>
                   <pic:nvPicPr>
-                    <pic:cNvPr descr="data sources.PNG" id="0" name="image30.png"/>
+                    <pic:cNvPr descr="data sources.PNG" id="0" name="image15.png"/>
                     <pic:cNvPicPr preferRelativeResize="0"/>
                   </pic:nvPicPr>
                   <pic:blipFill>
@@ -8685,7 +9004,7 @@
                   <pic:spPr>
                     <a:xfrm>
                       <a:off x="0" y="0"/>
-                      <a:ext cx="5399730" cy="2946400"/>
+                      <a:ext cx="5153978" cy="2486025"/>
                     </a:xfrm>
                     <a:prstGeom prst="rect"/>
                     <a:ln/>
@@ -8693,9 +9012,16 @@
                 </pic:pic>
               </a:graphicData>
             </a:graphic>
-          </wp:inline>
+          </wp:anchor>
         </w:drawing>
       </w:r>
+    </w:p>
+    <w:p>
+      <w:pPr>
+        <w:contextualSpacing w:val="0"/>
+        <w:jc w:val="both"/>
+        <w:rPr/>
+      </w:pPr>
       <w:r>
         <w:rPr>
           <w:rtl w:val="0"/>
@@ -8836,37 +9162,25 @@
         </w:rPr>
         <w:t xml:space="preserve">En la siguiente imagen se muestra tanto la configuración con respecto a la visualización de los datos como el tamaño de los puntos que van a representar los sensores, se habilitan labels que van a mostrar información de cada sensor y se utiliza un código de colores para representar el estado de los mismos.</w:t>
       </w:r>
-    </w:p>
-    <w:p>
-      <w:pPr>
-        <w:contextualSpacing w:val="0"/>
-        <w:jc w:val="both"/>
-        <w:rPr/>
-      </w:pPr>
-      <w:r>
-        <w:rPr>
-          <w:rtl w:val="0"/>
-        </w:rPr>
-      </w:r>
-    </w:p>
-    <w:p>
-      <w:pPr>
-        <w:contextualSpacing w:val="0"/>
-        <w:jc w:val="both"/>
-        <w:rPr/>
-      </w:pPr>
-      <w:r>
-        <w:rPr/>
+      <w:r>
         <w:drawing>
-          <wp:inline distB="114300" distT="114300" distL="114300" distR="114300">
+          <wp:anchor allowOverlap="1" behindDoc="0" distB="114300" distT="114300" distL="114300" distR="114300" hidden="0" layoutInCell="1" locked="0" relativeHeight="0" simplePos="0">
+            <wp:simplePos x="0" y="0"/>
+            <wp:positionH relativeFrom="margin">
+              <wp:posOffset>-114299</wp:posOffset>
+            </wp:positionH>
+            <wp:positionV relativeFrom="paragraph">
+              <wp:posOffset>847725</wp:posOffset>
+            </wp:positionV>
             <wp:extent cx="5399730" cy="2171700"/>
             <wp:effectExtent b="0" l="0" r="0" t="0"/>
-            <wp:docPr descr="play_dash.PNG" id="15" name="image33.png"/>
+            <wp:wrapSquare wrapText="bothSides" distB="114300" distT="114300" distL="114300" distR="114300"/>
+            <wp:docPr descr="play_dash.PNG" id="10" name="image25.png"/>
             <a:graphic>
               <a:graphicData uri="http://schemas.openxmlformats.org/drawingml/2006/picture">
                 <pic:pic>
                   <pic:nvPicPr>
-                    <pic:cNvPr descr="play_dash.PNG" id="0" name="image33.png"/>
+                    <pic:cNvPr descr="play_dash.PNG" id="0" name="image25.png"/>
                     <pic:cNvPicPr preferRelativeResize="0"/>
                   </pic:nvPicPr>
                   <pic:blipFill>
@@ -8887,25 +9201,8 @@
                 </pic:pic>
               </a:graphicData>
             </a:graphic>
-          </wp:inline>
+          </wp:anchor>
         </w:drawing>
-      </w:r>
-      <w:r>
-        <w:rPr>
-          <w:rtl w:val="0"/>
-        </w:rPr>
-      </w:r>
-    </w:p>
-    <w:p>
-      <w:pPr>
-        <w:contextualSpacing w:val="0"/>
-        <w:jc w:val="both"/>
-        <w:rPr/>
-      </w:pPr>
-      <w:r>
-        <w:rPr>
-          <w:rtl w:val="0"/>
-        </w:rPr>
       </w:r>
     </w:p>
     <w:p>
@@ -8945,12 +9242,12 @@
           <wp:inline distB="114300" distT="114300" distL="114300" distR="114300">
             <wp:extent cx="5399730" cy="2578100"/>
             <wp:effectExtent b="0" l="0" r="0" t="0"/>
-            <wp:docPr descr="ejemplo dash.PNG" id="4" name="image18.png"/>
+            <wp:docPr descr="ejemplo dash.PNG" id="4" name="image17.png"/>
             <a:graphic>
               <a:graphicData uri="http://schemas.openxmlformats.org/drawingml/2006/picture">
                 <pic:pic>
                   <pic:nvPicPr>
-                    <pic:cNvPr descr="ejemplo dash.PNG" id="0" name="image18.png"/>
+                    <pic:cNvPr descr="ejemplo dash.PNG" id="0" name="image17.png"/>
                     <pic:cNvPicPr preferRelativeResize="0"/>
                   </pic:nvPicPr>
                   <pic:blipFill>
@@ -9049,64 +9346,25 @@
         </w:rPr>
         <w:t xml:space="preserve">Un punto importante en todo proyecto o sistema informático es la monitorización de sus componentes y servicios. </w:t>
       </w:r>
-    </w:p>
-    <w:p>
-      <w:pPr>
-        <w:contextualSpacing w:val="0"/>
-        <w:jc w:val="both"/>
-        <w:rPr/>
-      </w:pPr>
-      <w:r>
-        <w:rPr>
-          <w:rtl w:val="0"/>
-        </w:rPr>
-      </w:r>
-    </w:p>
-    <w:p>
-      <w:pPr>
-        <w:contextualSpacing w:val="0"/>
-        <w:jc w:val="both"/>
-        <w:rPr/>
-      </w:pPr>
-      <w:r>
-        <w:rPr>
-          <w:rtl w:val="0"/>
-        </w:rPr>
-        <w:t xml:space="preserve">La solución propuesta en cuanto a monitorización es la siguiente:</w:t>
-      </w:r>
-    </w:p>
-    <w:p>
-      <w:pPr>
-        <w:contextualSpacing w:val="0"/>
-        <w:rPr/>
-      </w:pPr>
-      <w:r>
-        <w:rPr>
-          <w:rtl w:val="0"/>
-        </w:rPr>
-      </w:r>
-    </w:p>
-    <w:p>
-      <w:pPr>
-        <w:contextualSpacing w:val="0"/>
-        <w:rPr>
-          <w:b w:val="1"/>
-        </w:rPr>
-      </w:pPr>
-      <w:r>
-        <w:rPr>
-          <w:b w:val="1"/>
-        </w:rPr>
+      <w:r>
         <w:drawing>
-          <wp:inline distB="114300" distT="114300" distL="114300" distR="114300">
-            <wp:extent cx="6287158" cy="3515042"/>
+          <wp:anchor allowOverlap="1" behindDoc="0" distB="114300" distT="114300" distL="114300" distR="114300" hidden="0" layoutInCell="1" locked="0" relativeHeight="0" simplePos="0">
+            <wp:simplePos x="0" y="0"/>
+            <wp:positionH relativeFrom="margin">
+              <wp:posOffset>-238124</wp:posOffset>
+            </wp:positionH>
+            <wp:positionV relativeFrom="paragraph">
+              <wp:posOffset>710435</wp:posOffset>
+            </wp:positionV>
+            <wp:extent cx="5775970" cy="3229292"/>
             <wp:effectExtent b="0" l="0" r="0" t="0"/>
-            <wp:docPr descr="prometheus-on-docker.png" id="2" name="image16.png"/>
+            <wp:wrapSquare wrapText="bothSides" distB="114300" distT="114300" distL="114300" distR="114300"/>
+            <wp:docPr descr="prometheus-on-docker.png" id="12" name="image27.png"/>
             <a:graphic>
               <a:graphicData uri="http://schemas.openxmlformats.org/drawingml/2006/picture">
                 <pic:pic>
                   <pic:nvPicPr>
-                    <pic:cNvPr descr="prometheus-on-docker.png" id="0" name="image16.png"/>
+                    <pic:cNvPr descr="prometheus-on-docker.png" id="0" name="image27.png"/>
                     <pic:cNvPicPr preferRelativeResize="0"/>
                   </pic:nvPicPr>
                   <pic:blipFill>
@@ -9119,7 +9377,7 @@
                   <pic:spPr>
                     <a:xfrm>
                       <a:off x="0" y="0"/>
-                      <a:ext cx="6287158" cy="3515042"/>
+                      <a:ext cx="5775970" cy="3229292"/>
                     </a:xfrm>
                     <a:prstGeom prst="rect"/>
                     <a:ln/>
@@ -9127,36 +9385,21 @@
                 </pic:pic>
               </a:graphicData>
             </a:graphic>
-          </wp:inline>
+          </wp:anchor>
         </w:drawing>
       </w:r>
-      <w:r>
-        <w:rPr>
-          <w:rtl w:val="0"/>
-        </w:rPr>
-      </w:r>
-    </w:p>
-    <w:p>
-      <w:pPr>
-        <w:contextualSpacing w:val="0"/>
-        <w:rPr/>
-      </w:pPr>
-      <w:r>
-        <w:rPr>
-          <w:rtl w:val="0"/>
-        </w:rPr>
-      </w:r>
-    </w:p>
-    <w:p>
-      <w:pPr>
-        <w:contextualSpacing w:val="0"/>
-        <w:jc w:val="both"/>
-        <w:rPr/>
-      </w:pPr>
-      <w:r>
-        <w:rPr>
-          <w:rtl w:val="0"/>
-        </w:rPr>
+    </w:p>
+    <w:p>
+      <w:pPr>
+        <w:contextualSpacing w:val="0"/>
+        <w:jc w:val="both"/>
+        <w:rPr/>
+      </w:pPr>
+      <w:r>
+        <w:rPr>
+          <w:rtl w:val="0"/>
+        </w:rPr>
+        <w:t xml:space="preserve">La solución propuesta en cuanto a monitorización es la siguiente:</w:t>
       </w:r>
     </w:p>
     <w:p>
@@ -9207,12 +9450,12 @@
           <wp:inline distB="114300" distT="114300" distL="114300" distR="114300">
             <wp:extent cx="5402580" cy="2667000"/>
             <wp:effectExtent b="0" l="0" r="0" t="0"/>
-            <wp:docPr descr="monitoring.png" id="1" name="image15.png"/>
+            <wp:docPr descr="monitoring.png" id="1" name="image14.png"/>
             <a:graphic>
               <a:graphicData uri="http://schemas.openxmlformats.org/drawingml/2006/picture">
                 <pic:pic>
                   <pic:nvPicPr>
-                    <pic:cNvPr descr="monitoring.png" id="0" name="image15.png"/>
+                    <pic:cNvPr descr="monitoring.png" id="0" name="image14.png"/>
                     <pic:cNvPicPr preferRelativeResize="0"/>
                   </pic:nvPicPr>
                   <pic:blipFill>
@@ -9254,12 +9497,12 @@
             <wp:extent cx="5402580" cy="2857500"/>
             <wp:effectExtent b="0" l="0" r="0" t="0"/>
             <wp:wrapSquare wrapText="bothSides" distB="114300" distT="114300" distL="114300" distR="114300"/>
-            <wp:docPr descr="monitoring_2.png" id="5" name="image19.png"/>
+            <wp:docPr descr="monitoring_2.png" id="5" name="image18.png"/>
             <a:graphic>
               <a:graphicData uri="http://schemas.openxmlformats.org/drawingml/2006/picture">
                 <pic:pic>
                   <pic:nvPicPr>
-                    <pic:cNvPr descr="monitoring_2.png" id="0" name="image19.png"/>
+                    <pic:cNvPr descr="monitoring_2.png" id="0" name="image18.png"/>
                     <pic:cNvPicPr preferRelativeResize="0"/>
                   </pic:nvPicPr>
                   <pic:blipFill>
@@ -13565,12 +13808,12 @@
             <wp:extent cx="5402580" cy="1079500"/>
             <wp:effectExtent b="0" l="0" r="0" t="0"/>
             <wp:wrapSquare wrapText="bothSides" distB="114300" distT="114300" distL="114300" distR="114300"/>
-            <wp:docPr id="19" name="image38.png"/>
+            <wp:docPr id="19" name="image44.png"/>
             <a:graphic>
               <a:graphicData uri="http://schemas.openxmlformats.org/drawingml/2006/picture">
                 <pic:pic>
                   <pic:nvPicPr>
-                    <pic:cNvPr id="0" name="image38.png"/>
+                    <pic:cNvPr id="0" name="image44.png"/>
                     <pic:cNvPicPr preferRelativeResize="0"/>
                   </pic:nvPicPr>
                   <pic:blipFill>
@@ -13778,7 +14021,7 @@
           <wp:inline distB="114300" distT="114300" distL="114300" distR="114300">
             <wp:extent cx="5402580" cy="2235200"/>
             <wp:effectExtent b="0" l="0" r="0" t="0"/>
-            <wp:docPr id="11" name="image28.png"/>
+            <wp:docPr id="13" name="image28.png"/>
             <a:graphic>
               <a:graphicData uri="http://schemas.openxmlformats.org/drawingml/2006/picture">
                 <pic:pic>
@@ -14336,12 +14579,12 @@
           <wp:inline distB="114300" distT="114300" distL="114300" distR="114300">
             <wp:extent cx="5402580" cy="2108200"/>
             <wp:effectExtent b="0" l="0" r="0" t="0"/>
-            <wp:docPr id="14" name="image31.png"/>
+            <wp:docPr id="15" name="image33.png"/>
             <a:graphic>
               <a:graphicData uri="http://schemas.openxmlformats.org/drawingml/2006/picture">
                 <pic:pic>
                   <pic:nvPicPr>
-                    <pic:cNvPr id="0" name="image31.png"/>
+                    <pic:cNvPr id="0" name="image33.png"/>
                     <pic:cNvPicPr preferRelativeResize="0"/>
                   </pic:nvPicPr>
                   <pic:blipFill>
@@ -14419,12 +14662,12 @@
           <wp:inline distB="114300" distT="114300" distL="114300" distR="114300">
             <wp:extent cx="5402580" cy="838200"/>
             <wp:effectExtent b="0" l="0" r="0" t="0"/>
-            <wp:docPr id="7" name="image21.png"/>
+            <wp:docPr id="7" name="image22.png"/>
             <a:graphic>
               <a:graphicData uri="http://schemas.openxmlformats.org/drawingml/2006/picture">
                 <pic:pic>
                   <pic:nvPicPr>
-                    <pic:cNvPr id="0" name="image21.png"/>
+                    <pic:cNvPr id="0" name="image22.png"/>
                     <pic:cNvPicPr preferRelativeResize="0"/>
                   </pic:nvPicPr>
                   <pic:blipFill>
@@ -14619,12 +14862,12 @@
           <wp:inline distB="114300" distT="114300" distL="114300" distR="114300">
             <wp:extent cx="5402580" cy="2705100"/>
             <wp:effectExtent b="0" l="0" r="0" t="0"/>
-            <wp:docPr id="8" name="image22.png"/>
+            <wp:docPr id="8" name="image23.png"/>
             <a:graphic>
               <a:graphicData uri="http://schemas.openxmlformats.org/drawingml/2006/picture">
                 <pic:pic>
                   <pic:nvPicPr>
-                    <pic:cNvPr id="0" name="image22.png"/>
+                    <pic:cNvPr id="0" name="image23.png"/>
                     <pic:cNvPicPr preferRelativeResize="0"/>
                   </pic:nvPicPr>
                   <pic:blipFill>
